--- a/src/Filix/TheBookBundle/Resources/docs/the_book/v240/chapter1-symfony2-and-http-fundamentals.docx
+++ b/src/Filix/TheBookBundle/Resources/docs/the_book/v240/chapter1-symfony2-and-http-fundamentals.docx
@@ -264,7 +264,21 @@
           <w:rFonts w:ascii="微软雅黑" w:eastAsia="微软雅黑" w:hAnsi="微软雅黑" w:hint="eastAsia"/>
           <w:szCs w:val="21"/>
         </w:rPr>
-        <w:t>web上的每个会话都已一个请求开始。请求就是一个客户端（比如浏览器、iphone app）创建的一种HTTP协议知道的文本消息。客户端发送这个请求到服务器，然后等待服务的响应。</w:t>
+        <w:t>web</w:t>
+      </w:r>
+      <w:r>
+        <w:rPr>
+          <w:rFonts w:ascii="微软雅黑" w:eastAsia="微软雅黑" w:hAnsi="微软雅黑" w:hint="eastAsia"/>
+          <w:szCs w:val="21"/>
+        </w:rPr>
+        <w:t>上的每个会话都以</w:t>
+      </w:r>
+      <w:r>
+        <w:rPr>
+          <w:rFonts w:ascii="微软雅黑" w:eastAsia="微软雅黑" w:hAnsi="微软雅黑" w:hint="eastAsia"/>
+          <w:szCs w:val="21"/>
+        </w:rPr>
+        <w:t>一个请求开始。请求就是一个客户端（比如浏览器、iphone app）创建的一种HTTP协议知道的文本消息。客户端发送这个请求到服务器，然后等待服务的响应。</w:t>
       </w:r>
     </w:p>
     <w:p>
@@ -377,7 +391,7 @@
             <v:stroke joinstyle="miter"/>
             <v:path gradientshapeok="t" o:connecttype="rect"/>
           </v:shapetype>
-          <v:shape id="_x0000_s2082" type="#_x0000_t202" style="width:349.75pt;height:69.6pt;mso-position-horizontal-relative:char;mso-position-vertical-relative:line" o:allowincell="f" stroked="f">
+          <v:shape id="_x0000_s2100" type="#_x0000_t202" style="width:349.75pt;height:69.6pt;mso-position-horizontal-relative:char;mso-position-vertical-relative:line" o:allowincell="f" stroked="f">
             <v:textbox style="mso-fit-shape-to-text:t">
               <w:txbxContent>
                 <w:p>
@@ -854,8 +868,8 @@
           <w:szCs w:val="21"/>
         </w:rPr>
         <w:pict>
-          <v:shape id="_x0000_s2081" type="#_x0000_t202" style="width:357.15pt;height:22.8pt;mso-width-percent:600;mso-position-horizontal-relative:char;mso-position-vertical-relative:line;mso-width-percent:600" o:allowincell="f" stroked="f">
-            <v:textbox style="mso-next-textbox:#_x0000_s2081;mso-fit-shape-to-text:t">
+          <v:shape id="_x0000_s2099" type="#_x0000_t202" style="width:357.15pt;height:22.8pt;mso-width-percent:600;mso-position-horizontal-relative:char;mso-position-vertical-relative:line;mso-width-percent:600" o:allowincell="f" stroked="f">
+            <v:textbox style="mso-next-textbox:#_x0000_s2099;mso-fit-shape-to-text:t">
               <w:txbxContent>
                 <w:p>
                   <w:pPr>
@@ -942,10 +956,116 @@
       </w:pPr>
       <w:r>
         <w:rPr>
-          <w:rFonts w:ascii="微软雅黑" w:eastAsia="微软雅黑" w:hAnsi="微软雅黑" w:hint="eastAsia"/>
-          <w:szCs w:val="21"/>
-        </w:rPr>
-        <w:t>事实上，HTTP一共定义了9种方法，但是他们中多数不是被广泛使用或者被支持。事实上，很多现代的浏览器也不支持PUT和DELETE方法。</w:t>
+          <w:rFonts w:ascii="微软雅黑" w:eastAsia="微软雅黑" w:hAnsi="微软雅黑"/>
+          <w:noProof/>
+          <w:szCs w:val="21"/>
+        </w:rPr>
+        <w:pict>
+          <v:shape id="_x0000_s2084" type="#_x0000_t202" style="position:absolute;margin-left:53.2pt;margin-top:2.6pt;width:356.35pt;height:39.15pt;z-index:251674624;mso-height-percent:200;mso-height-percent:200;mso-width-relative:margin;mso-height-relative:margin" strokecolor="white [3212]">
+            <v:textbox style="mso-fit-shape-to-text:t">
+              <w:txbxContent>
+                <w:p>
+                  <w:r>
+                    <w:rPr>
+                      <w:rFonts w:hint="eastAsia"/>
+                    </w:rPr>
+                    <w:t>事实上，</w:t>
+                  </w:r>
+                  <w:r>
+                    <w:rPr>
+                      <w:rFonts w:hint="eastAsia"/>
+                    </w:rPr>
+                    <w:t>HTTP</w:t>
+                  </w:r>
+                  <w:r>
+                    <w:rPr>
+                      <w:rFonts w:hint="eastAsia"/>
+                    </w:rPr>
+                    <w:t>一共定义了</w:t>
+                  </w:r>
+                  <w:r>
+                    <w:rPr>
+                      <w:rFonts w:hint="eastAsia"/>
+                    </w:rPr>
+                    <w:t>9</w:t>
+                  </w:r>
+                  <w:r>
+                    <w:rPr>
+                      <w:rFonts w:hint="eastAsia"/>
+                    </w:rPr>
+                    <w:t>种方法，但是他们中多数不是被广泛使用或者被支持。事实上，很多现代的浏览器也不支持</w:t>
+                  </w:r>
+                  <w:r>
+                    <w:rPr>
+                      <w:rFonts w:hint="eastAsia"/>
+                    </w:rPr>
+                    <w:t>PUT</w:t>
+                  </w:r>
+                  <w:r>
+                    <w:rPr>
+                      <w:rFonts w:hint="eastAsia"/>
+                    </w:rPr>
+                    <w:t>和</w:t>
+                  </w:r>
+                  <w:r>
+                    <w:rPr>
+                      <w:rFonts w:hint="eastAsia"/>
+                    </w:rPr>
+                    <w:t>DELETE</w:t>
+                  </w:r>
+                  <w:r>
+                    <w:rPr>
+                      <w:rFonts w:hint="eastAsia"/>
+                    </w:rPr>
+                    <w:t>方法。</w:t>
+                  </w:r>
+                </w:p>
+              </w:txbxContent>
+            </v:textbox>
+          </v:shape>
+        </w:pict>
+      </w:r>
+      <w:r>
+        <w:rPr>
+          <w:rFonts w:ascii="微软雅黑" w:eastAsia="微软雅黑" w:hAnsi="微软雅黑" w:hint="eastAsia"/>
+          <w:noProof/>
+          <w:szCs w:val="21"/>
+        </w:rPr>
+        <w:drawing>
+          <wp:inline distT="0" distB="0" distL="0" distR="0">
+            <wp:extent cx="480412" cy="474253"/>
+            <wp:effectExtent l="19050" t="0" r="0" b="0"/>
+            <wp:docPr id="2" name="图片 1" descr="note.jpg"/>
+            <wp:cNvGraphicFramePr>
+              <a:graphicFrameLocks xmlns:a="http://schemas.openxmlformats.org/drawingml/2006/main" noChangeAspect="1"/>
+            </wp:cNvGraphicFramePr>
+            <a:graphic xmlns:a="http://schemas.openxmlformats.org/drawingml/2006/main">
+              <a:graphicData uri="http://schemas.openxmlformats.org/drawingml/2006/picture">
+                <pic:pic xmlns:pic="http://schemas.openxmlformats.org/drawingml/2006/picture">
+                  <pic:nvPicPr>
+                    <pic:cNvPr id="0" name="note.jpg"/>
+                    <pic:cNvPicPr/>
+                  </pic:nvPicPr>
+                  <pic:blipFill>
+                    <a:blip r:embed="rId10"/>
+                    <a:stretch>
+                      <a:fillRect/>
+                    </a:stretch>
+                  </pic:blipFill>
+                  <pic:spPr>
+                    <a:xfrm>
+                      <a:off x="0" y="0"/>
+                      <a:ext cx="482677" cy="476489"/>
+                    </a:xfrm>
+                    <a:prstGeom prst="rect">
+                      <a:avLst/>
+                    </a:prstGeom>
+                  </pic:spPr>
+                </pic:pic>
+              </a:graphicData>
+            </a:graphic>
+          </wp:inline>
+        </w:drawing>
       </w:r>
     </w:p>
     <w:p>
@@ -971,7 +1091,7 @@
         </w:rPr>
         <w:t>）。一些其他的请求头可以在维基百科</w:t>
       </w:r>
-      <w:hyperlink r:id="rId10" w:history="1">
+      <w:hyperlink r:id="rId11" w:history="1">
         <w:r>
           <w:rPr>
             <w:rStyle w:val="a9"/>
@@ -1123,7 +1243,7 @@
           <w:szCs w:val="28"/>
         </w:rPr>
         <w:pict>
-          <v:shape id="_x0000_s2080" type="#_x0000_t202" style="width:357.2pt;height:137.95pt;mso-width-percent:600;mso-position-horizontal-relative:char;mso-position-vertical-relative:line;mso-width-percent:600" o:allowincell="f" stroked="f">
+          <v:shape id="_x0000_s2098" type="#_x0000_t202" style="width:357.2pt;height:137.95pt;mso-width-percent:600;mso-position-horizontal-relative:char;mso-position-vertical-relative:line;mso-width-percent:600" o:allowincell="f" stroked="f">
             <v:textbox>
               <w:txbxContent>
                 <w:p>
@@ -1550,7 +1670,7 @@
         </w:rPr>
         <w:t>http响应中包含了请求的资源（该例子中就是html内容），同时还有其他信息。第一行是特别重要的，包含了HTTP响应的状态码（例子中为200）。这个状态码表明，请求的全部结果返回到了客户端。那么，这个请求是否成功了？是否发生了错误？不同的状态码表示不同的结果，成功，错误，或者客户端需要做一些事（比如跳转到其他页面）。完整的列表可以在维基百科的文章中阅读</w:t>
       </w:r>
-      <w:hyperlink r:id="rId11" w:anchor="List_of_common_media_types" w:history="1">
+      <w:hyperlink r:id="rId12" w:anchor="List_of_common_media_types" w:history="1">
         <w:r>
           <w:rPr>
             <w:rStyle w:val="a9"/>
@@ -1581,98 +1701,37 @@
           <w:rFonts w:ascii="微软雅黑" w:eastAsia="微软雅黑" w:hAnsi="微软雅黑" w:hint="eastAsia"/>
           <w:szCs w:val="21"/>
         </w:rPr>
-        <w:t>还有很多其他的响应头存在，他们中有些能力非常大。比如说有些头可以用来构建一个强大的缓存系统。</w:t>
-      </w:r>
-    </w:p>
-    <w:p>
-      <w:pPr>
-        <w:pStyle w:val="a5"/>
-        <w:rPr>
-          <w:rFonts w:ascii="微软雅黑" w:eastAsia="微软雅黑" w:hAnsi="微软雅黑"/>
-          <w:sz w:val="28"/>
-          <w:szCs w:val="28"/>
-        </w:rPr>
-      </w:pPr>
-      <w:r>
-        <w:rPr>
-          <w:rFonts w:ascii="微软雅黑" w:eastAsia="微软雅黑" w:hAnsi="微软雅黑" w:hint="eastAsia"/>
-          <w:sz w:val="28"/>
-          <w:szCs w:val="28"/>
-        </w:rPr>
-        <w:t>请求、响应和web开发</w:t>
-      </w:r>
-    </w:p>
-    <w:p>
-      <w:pPr>
-        <w:pStyle w:val="a5"/>
-        <w:rPr>
-          <w:rFonts w:ascii="微软雅黑" w:eastAsia="微软雅黑" w:hAnsi="微软雅黑"/>
-          <w:szCs w:val="21"/>
-        </w:rPr>
-      </w:pPr>
-      <w:r>
-        <w:rPr>
-          <w:rFonts w:ascii="微软雅黑" w:eastAsia="微软雅黑" w:hAnsi="微软雅黑" w:hint="eastAsia"/>
-          <w:szCs w:val="21"/>
-        </w:rPr>
-        <w:t>请求-响应交互是驱动web上所有会话的基础过程。该过程是如此的重要和强大，但是缺非常简单。</w:t>
-      </w:r>
-    </w:p>
-    <w:p>
-      <w:pPr>
-        <w:pStyle w:val="a5"/>
-        <w:rPr>
-          <w:rFonts w:ascii="微软雅黑" w:eastAsia="微软雅黑" w:hAnsi="微软雅黑"/>
-          <w:szCs w:val="21"/>
-        </w:rPr>
-      </w:pPr>
-      <w:r>
-        <w:rPr>
-          <w:rFonts w:ascii="微软雅黑" w:eastAsia="微软雅黑" w:hAnsi="微软雅黑" w:hint="eastAsia"/>
-          <w:szCs w:val="21"/>
-        </w:rPr>
-        <w:t>最重要的事实就是：不管你用何种语言，你构建的应用程序的类型（web，手机，或者json api），或者你遵循的开发理论，应用程序的最终目标是理解每个请求并且创建和返回适当的响应。</w:t>
-      </w:r>
-    </w:p>
-    <w:p>
-      <w:pPr>
-        <w:pStyle w:val="a5"/>
-        <w:rPr>
-          <w:rFonts w:ascii="微软雅黑" w:eastAsia="微软雅黑" w:hAnsi="微软雅黑"/>
-          <w:szCs w:val="21"/>
-        </w:rPr>
-      </w:pPr>
-      <w:r>
-        <w:rPr>
-          <w:rFonts w:ascii="微软雅黑" w:eastAsia="微软雅黑" w:hAnsi="微软雅黑" w:hint="eastAsia"/>
-          <w:szCs w:val="21"/>
-        </w:rPr>
-        <w:t>Symfony一开始就是为了遵循这个事实而构建的。</w:t>
-      </w:r>
-    </w:p>
-    <w:p>
-      <w:pPr>
-        <w:pStyle w:val="a5"/>
-        <w:rPr>
-          <w:rFonts w:ascii="微软雅黑" w:eastAsia="微软雅黑" w:hAnsi="微软雅黑"/>
-          <w:szCs w:val="21"/>
-        </w:rPr>
-      </w:pPr>
-      <w:r>
-        <w:rPr>
-          <w:rFonts w:ascii="微软雅黑" w:eastAsia="微软雅黑" w:hAnsi="微软雅黑" w:hint="eastAsia"/>
-          <w:szCs w:val="21"/>
-        </w:rPr>
-        <w:t>想要了解更多关于HTTP规范，可以阅读最基本的</w:t>
-      </w:r>
-      <w:hyperlink r:id="rId12" w:history="1">
+        <w:t>和请求一样，HTTP响应还包含了其他的一些信息，都称之为HTTP头。比如说，最重要的一个头是</w:t>
+      </w:r>
+      <w:r>
+        <w:rPr>
+          <w:rFonts w:ascii="微软雅黑" w:eastAsia="微软雅黑" w:hAnsi="微软雅黑" w:hint="eastAsia"/>
+          <w:szCs w:val="21"/>
+        </w:rPr>
+        <w:t>Content-Type。</w:t>
+      </w:r>
+      <w:r>
+        <w:rPr>
+          <w:rFonts w:ascii="微软雅黑" w:eastAsia="微软雅黑" w:hAnsi="微软雅黑" w:hint="eastAsia"/>
+          <w:szCs w:val="21"/>
+        </w:rPr>
+        <w:t>同一个资源的内容可以通过多种格式返回，像html，xml或者json。Content-Type头使用类似text/html这样的</w:t>
+      </w:r>
+      <w:r>
+        <w:rPr>
+          <w:rFonts w:ascii="微软雅黑" w:eastAsia="微软雅黑" w:hAnsi="微软雅黑" w:hint="eastAsia"/>
+          <w:szCs w:val="21"/>
+        </w:rPr>
+        <w:t>互联网媒体类型告诉客户端返回的是什么格式。常见的媒体类型通过维基百科的</w:t>
+      </w:r>
+      <w:hyperlink r:id="rId13" w:anchor="List_of_common_media_types" w:history="1">
         <w:r>
           <w:rPr>
             <w:rStyle w:val="a9"/>
             <w:rFonts w:ascii="微软雅黑" w:eastAsia="微软雅黑" w:hAnsi="微软雅黑"/>
             <w:szCs w:val="21"/>
           </w:rPr>
-          <w:t>HTTP 1.1 RFC</w:t>
+          <w:t>List of common media types</w:t>
         </w:r>
       </w:hyperlink>
       <w:r>
@@ -1680,42 +1739,277 @@
           <w:rFonts w:ascii="微软雅黑" w:eastAsia="微软雅黑" w:hAnsi="微软雅黑" w:hint="eastAsia"/>
           <w:szCs w:val="21"/>
         </w:rPr>
-        <w:t>或者</w:t>
-      </w:r>
-      <w:hyperlink r:id="rId13" w:history="1">
-        <w:r>
-          <w:rPr>
-            <w:rStyle w:val="a9"/>
-            <w:rFonts w:ascii="微软雅黑" w:eastAsia="微软雅黑" w:hAnsi="微软雅黑"/>
-            <w:szCs w:val="21"/>
-          </w:rPr>
-          <w:t>HTTP Bis</w:t>
-        </w:r>
-      </w:hyperlink>
-      <w:r>
-        <w:rPr>
-          <w:rFonts w:ascii="微软雅黑" w:eastAsia="微软雅黑" w:hAnsi="微软雅黑" w:hint="eastAsia"/>
-          <w:szCs w:val="21"/>
-        </w:rPr>
-        <w:t>，他们是阐述HTTP最基本概念的有效文档。一个用来在浏览器中检查请求和响应头的好工具是</w:t>
-      </w:r>
-      <w:hyperlink r:id="rId14" w:history="1">
-        <w:r>
-          <w:rPr>
-            <w:rStyle w:val="a9"/>
-            <w:rFonts w:ascii="微软雅黑" w:eastAsia="微软雅黑" w:hAnsi="微软雅黑"/>
-            <w:szCs w:val="21"/>
-          </w:rPr>
-          <w:t>Live HTTP Headers</w:t>
-        </w:r>
-      </w:hyperlink>
-      <w:r>
-        <w:rPr>
-          <w:rFonts w:ascii="微软雅黑" w:eastAsia="微软雅黑" w:hAnsi="微软雅黑" w:hint="eastAsia"/>
-          <w:szCs w:val="21"/>
-        </w:rPr>
-        <w:t>，这是一个火狐浏览器的插件。</w:t>
-      </w:r>
+        <w:t>文章中了解。</w:t>
+      </w:r>
+    </w:p>
+    <w:p>
+      <w:pPr>
+        <w:pStyle w:val="a5"/>
+        <w:rPr>
+          <w:rFonts w:ascii="微软雅黑" w:eastAsia="微软雅黑" w:hAnsi="微软雅黑"/>
+          <w:szCs w:val="21"/>
+        </w:rPr>
+      </w:pPr>
+      <w:r>
+        <w:rPr>
+          <w:rFonts w:ascii="微软雅黑" w:eastAsia="微软雅黑" w:hAnsi="微软雅黑" w:hint="eastAsia"/>
+          <w:szCs w:val="21"/>
+        </w:rPr>
+        <w:t>还有很多其他的响应头存在，他们中有些能力非常大。比如说有些头可以用来构建一个强大的缓存系统。</w:t>
+      </w:r>
+    </w:p>
+    <w:p>
+      <w:pPr>
+        <w:pStyle w:val="a5"/>
+        <w:rPr>
+          <w:rFonts w:ascii="微软雅黑" w:eastAsia="微软雅黑" w:hAnsi="微软雅黑"/>
+          <w:sz w:val="28"/>
+          <w:szCs w:val="28"/>
+        </w:rPr>
+      </w:pPr>
+      <w:r>
+        <w:rPr>
+          <w:rFonts w:ascii="微软雅黑" w:eastAsia="微软雅黑" w:hAnsi="微软雅黑" w:hint="eastAsia"/>
+          <w:sz w:val="28"/>
+          <w:szCs w:val="28"/>
+        </w:rPr>
+        <w:t>请求、响应和web开发</w:t>
+      </w:r>
+    </w:p>
+    <w:p>
+      <w:pPr>
+        <w:pStyle w:val="a5"/>
+        <w:rPr>
+          <w:rFonts w:ascii="微软雅黑" w:eastAsia="微软雅黑" w:hAnsi="微软雅黑"/>
+          <w:szCs w:val="21"/>
+        </w:rPr>
+      </w:pPr>
+      <w:r>
+        <w:rPr>
+          <w:rFonts w:ascii="微软雅黑" w:eastAsia="微软雅黑" w:hAnsi="微软雅黑" w:hint="eastAsia"/>
+          <w:szCs w:val="21"/>
+        </w:rPr>
+        <w:t>请求-响应交互是驱动web</w:t>
+      </w:r>
+      <w:r>
+        <w:rPr>
+          <w:rFonts w:ascii="微软雅黑" w:eastAsia="微软雅黑" w:hAnsi="微软雅黑" w:hint="eastAsia"/>
+          <w:szCs w:val="21"/>
+        </w:rPr>
+        <w:t>上所有会话的基础过程。该过程是如此的重要和强大，但是却</w:t>
+      </w:r>
+      <w:r>
+        <w:rPr>
+          <w:rFonts w:ascii="微软雅黑" w:eastAsia="微软雅黑" w:hAnsi="微软雅黑" w:hint="eastAsia"/>
+          <w:szCs w:val="21"/>
+        </w:rPr>
+        <w:t>非常简单。</w:t>
+      </w:r>
+    </w:p>
+    <w:p>
+      <w:pPr>
+        <w:pStyle w:val="a5"/>
+        <w:rPr>
+          <w:rFonts w:ascii="微软雅黑" w:eastAsia="微软雅黑" w:hAnsi="微软雅黑"/>
+          <w:szCs w:val="21"/>
+        </w:rPr>
+      </w:pPr>
+      <w:r>
+        <w:rPr>
+          <w:rFonts w:ascii="微软雅黑" w:eastAsia="微软雅黑" w:hAnsi="微软雅黑" w:hint="eastAsia"/>
+          <w:szCs w:val="21"/>
+        </w:rPr>
+        <w:t>最重要的事实就是：不管你用何种语言、</w:t>
+      </w:r>
+      <w:r>
+        <w:rPr>
+          <w:rFonts w:ascii="微软雅黑" w:eastAsia="微软雅黑" w:hAnsi="微软雅黑" w:hint="eastAsia"/>
+          <w:szCs w:val="21"/>
+        </w:rPr>
+        <w:t>你构建的应用程序的类型（web，手机，或者json api</w:t>
+      </w:r>
+      <w:r>
+        <w:rPr>
+          <w:rFonts w:ascii="微软雅黑" w:eastAsia="微软雅黑" w:hAnsi="微软雅黑" w:hint="eastAsia"/>
+          <w:szCs w:val="21"/>
+        </w:rPr>
+        <w:t>）、</w:t>
+      </w:r>
+      <w:r>
+        <w:rPr>
+          <w:rFonts w:ascii="微软雅黑" w:eastAsia="微软雅黑" w:hAnsi="微软雅黑" w:hint="eastAsia"/>
+          <w:szCs w:val="21"/>
+        </w:rPr>
+        <w:t>或者你遵循的开发理论，应用程序的最终目标是理解每个请求并且创建和返回适当的响应。</w:t>
+      </w:r>
+    </w:p>
+    <w:p>
+      <w:pPr>
+        <w:pStyle w:val="a5"/>
+        <w:rPr>
+          <w:rFonts w:ascii="微软雅黑" w:eastAsia="微软雅黑" w:hAnsi="微软雅黑"/>
+          <w:szCs w:val="21"/>
+        </w:rPr>
+      </w:pPr>
+      <w:r>
+        <w:rPr>
+          <w:rFonts w:ascii="微软雅黑" w:eastAsia="微软雅黑" w:hAnsi="微软雅黑" w:hint="eastAsia"/>
+          <w:szCs w:val="21"/>
+        </w:rPr>
+        <w:t>Symfony一开始就是为了遵循这个事实而构建的。</w:t>
+      </w:r>
+    </w:p>
+    <w:p>
+      <w:pPr>
+        <w:pStyle w:val="a5"/>
+        <w:rPr>
+          <w:rFonts w:ascii="微软雅黑" w:eastAsia="微软雅黑" w:hAnsi="微软雅黑"/>
+          <w:szCs w:val="21"/>
+        </w:rPr>
+      </w:pPr>
+      <w:r>
+        <w:rPr>
+          <w:rFonts w:ascii="微软雅黑" w:eastAsia="微软雅黑" w:hAnsi="微软雅黑"/>
+          <w:noProof/>
+          <w:szCs w:val="21"/>
+        </w:rPr>
+        <w:lastRenderedPageBreak/>
+        <w:pict>
+          <v:shape id="_x0000_s2085" type="#_x0000_t202" style="position:absolute;left:0;text-align:left;margin-left:46.75pt;margin-top:1.65pt;width:355.75pt;height:55.25pt;z-index:251676672;mso-width-relative:margin;mso-height-relative:margin" strokecolor="white [3212]">
+            <v:textbox>
+              <w:txbxContent>
+                <w:p>
+                  <w:r>
+                    <w:rPr>
+                      <w:rFonts w:hint="eastAsia"/>
+                    </w:rPr>
+                    <w:t>想要了解更多关于</w:t>
+                  </w:r>
+                  <w:r>
+                    <w:rPr>
+                      <w:rFonts w:hint="eastAsia"/>
+                    </w:rPr>
+                    <w:t>HTTP</w:t>
+                  </w:r>
+                  <w:r>
+                    <w:rPr>
+                      <w:rFonts w:hint="eastAsia"/>
+                    </w:rPr>
+                    <w:t>规范，可以阅读最基本的</w:t>
+                  </w:r>
+                  <w:hyperlink r:id="rId14" w:history="1">
+                    <w:r>
+                      <w:rPr>
+                        <w:rStyle w:val="a9"/>
+                      </w:rPr>
+                      <w:t>HTTP 1.1 RFC</w:t>
+                    </w:r>
+                  </w:hyperlink>
+                  <w:r>
+                    <w:rPr>
+                      <w:rFonts w:hint="eastAsia"/>
+                    </w:rPr>
+                    <w:t>或者</w:t>
+                  </w:r>
+                  <w:hyperlink r:id="rId15" w:history="1">
+                    <w:r>
+                      <w:rPr>
+                        <w:rStyle w:val="a9"/>
+                      </w:rPr>
+                      <w:t>HTTP Bis</w:t>
+                    </w:r>
+                  </w:hyperlink>
+                  <w:r>
+                    <w:rPr>
+                      <w:rFonts w:hint="eastAsia"/>
+                    </w:rPr>
+                    <w:t>，他们是阐述</w:t>
+                  </w:r>
+                  <w:r>
+                    <w:rPr>
+                      <w:rFonts w:hint="eastAsia"/>
+                    </w:rPr>
+                    <w:t>HTTP</w:t>
+                  </w:r>
+                  <w:r>
+                    <w:rPr>
+                      <w:rFonts w:hint="eastAsia"/>
+                    </w:rPr>
+                    <w:t>最基本概念的有效文档。一个用来在浏览器中检查请求和响应头的好工具是</w:t>
+                  </w:r>
+                  <w:hyperlink r:id="rId16" w:history="1">
+                    <w:r>
+                      <w:rPr>
+                        <w:rStyle w:val="a9"/>
+                      </w:rPr>
+                      <w:t>Live HTTP Headers</w:t>
+                    </w:r>
+                  </w:hyperlink>
+                  <w:r>
+                    <w:rPr>
+                      <w:rFonts w:hint="eastAsia"/>
+                    </w:rPr>
+                    <w:t>，这是一个火狐浏览器的插件。</w:t>
+                  </w:r>
+                </w:p>
+                <w:p/>
+              </w:txbxContent>
+            </v:textbox>
+          </v:shape>
+        </w:pict>
+      </w:r>
+      <w:r>
+        <w:rPr>
+          <w:rFonts w:ascii="微软雅黑" w:eastAsia="微软雅黑" w:hAnsi="微软雅黑" w:hint="eastAsia"/>
+          <w:noProof/>
+          <w:szCs w:val="21"/>
+        </w:rPr>
+        <w:drawing>
+          <wp:inline distT="0" distB="0" distL="0" distR="0">
+            <wp:extent cx="484094" cy="484094"/>
+            <wp:effectExtent l="19050" t="0" r="0" b="0"/>
+            <wp:docPr id="7" name="图片 6" descr="notice.jpg"/>
+            <wp:cNvGraphicFramePr>
+              <a:graphicFrameLocks xmlns:a="http://schemas.openxmlformats.org/drawingml/2006/main" noChangeAspect="1"/>
+            </wp:cNvGraphicFramePr>
+            <a:graphic xmlns:a="http://schemas.openxmlformats.org/drawingml/2006/main">
+              <a:graphicData uri="http://schemas.openxmlformats.org/drawingml/2006/picture">
+                <pic:pic xmlns:pic="http://schemas.openxmlformats.org/drawingml/2006/picture">
+                  <pic:nvPicPr>
+                    <pic:cNvPr id="0" name="notice.jpg"/>
+                    <pic:cNvPicPr/>
+                  </pic:nvPicPr>
+                  <pic:blipFill>
+                    <a:blip r:embed="rId17"/>
+                    <a:stretch>
+                      <a:fillRect/>
+                    </a:stretch>
+                  </pic:blipFill>
+                  <pic:spPr>
+                    <a:xfrm>
+                      <a:off x="0" y="0"/>
+                      <a:ext cx="486377" cy="486377"/>
+                    </a:xfrm>
+                    <a:prstGeom prst="rect">
+                      <a:avLst/>
+                    </a:prstGeom>
+                  </pic:spPr>
+                </pic:pic>
+              </a:graphicData>
+            </a:graphic>
+          </wp:inline>
+        </w:drawing>
+      </w:r>
+    </w:p>
+    <w:p>
+      <w:pPr>
+        <w:pStyle w:val="a5"/>
+        <w:rPr>
+          <w:rFonts w:ascii="微软雅黑" w:eastAsia="微软雅黑" w:hAnsi="微软雅黑"/>
+          <w:b/>
+          <w:szCs w:val="21"/>
+        </w:rPr>
+      </w:pPr>
     </w:p>
     <w:p>
       <w:pPr>
@@ -1734,7 +2028,6 @@
           <w:sz w:val="32"/>
           <w:szCs w:val="32"/>
         </w:rPr>
-        <w:lastRenderedPageBreak/>
         <w:t>PHP中的请求和响应</w:t>
       </w:r>
     </w:p>
@@ -1774,8 +2067,8 @@
           <w:szCs w:val="21"/>
         </w:rPr>
         <w:pict>
-          <v:shape id="_x0000_s2079" type="#_x0000_t202" style="width:357.2pt;height:107.7pt;mso-width-percent:600;mso-position-horizontal-relative:char;mso-position-vertical-relative:line;mso-width-percent:600" o:allowincell="f" stroked="f">
-            <v:textbox style="mso-next-textbox:#_x0000_s2079">
+          <v:shape id="_x0000_s2097" type="#_x0000_t202" style="width:357.2pt;height:107.7pt;mso-width-percent:600;mso-position-horizontal-relative:char;mso-position-vertical-relative:line;mso-width-percent:600" o:allowincell="f" stroked="f">
+            <v:textbox style="mso-next-textbox:#_x0000_s2097">
               <w:txbxContent>
                 <w:p>
                   <w:pPr>
@@ -2202,8 +2495,8 @@
           <w:szCs w:val="28"/>
         </w:rPr>
         <w:pict>
-          <v:shape id="_x0000_s2078" type="#_x0000_t202" style="width:357.15pt;height:121.6pt;mso-width-percent:600;mso-position-horizontal-relative:char;mso-position-vertical-relative:line;mso-width-percent:600" o:allowincell="f" stroked="f">
-            <v:textbox style="mso-next-textbox:#_x0000_s2078">
+          <v:shape id="_x0000_s2096" type="#_x0000_t202" style="width:357.15pt;height:121.6pt;mso-width-percent:600;mso-position-horizontal-relative:char;mso-position-vertical-relative:line;mso-width-percent:600" o:allowincell="f" stroked="f">
+            <v:textbox style="mso-next-textbox:#_x0000_s2096">
               <w:txbxContent>
                 <w:p>
                   <w:pPr>
@@ -2590,7 +2883,7 @@
         </w:rPr>
         <w:t>Symfony提供了两个类用来处理请求和响应。</w:t>
       </w:r>
-      <w:hyperlink r:id="rId15" w:history="1">
+      <w:hyperlink r:id="rId18" w:history="1">
         <w:r>
           <w:rPr>
             <w:rStyle w:val="a9"/>
@@ -2632,8 +2925,8 @@
           <w:szCs w:val="28"/>
         </w:rPr>
         <w:pict>
-          <v:shape id="_x0000_s2077" type="#_x0000_t202" style="width:357.2pt;height:459.15pt;mso-width-percent:600;mso-position-horizontal-relative:char;mso-position-vertical-relative:line;mso-width-percent:600" o:allowincell="f" stroked="f">
-            <v:textbox style="mso-next-textbox:#_x0000_s2077">
+          <v:shape id="_x0000_s2095" type="#_x0000_t202" style="width:357.2pt;height:459.15pt;mso-width-percent:600;mso-position-horizontal-relative:char;mso-position-vertical-relative:line;mso-width-percent:600" o:allowincell="f" stroked="f">
+            <v:textbox style="mso-next-textbox:#_x0000_s2095">
               <w:txbxContent>
                 <w:p>
                   <w:pPr>
@@ -3326,60 +3619,168 @@
       </w:pPr>
       <w:r>
         <w:rPr>
-          <w:rFonts w:ascii="微软雅黑" w:eastAsia="微软雅黑" w:hAnsi="微软雅黑" w:hint="eastAsia"/>
+          <w:rFonts w:ascii="微软雅黑" w:eastAsia="微软雅黑" w:hAnsi="微软雅黑"/>
+          <w:noProof/>
           <w:sz w:val="28"/>
           <w:szCs w:val="28"/>
         </w:rPr>
-        <w:t>ParameterBags和Request attributes</w:t>
-      </w:r>
-    </w:p>
-    <w:p>
-      <w:pPr>
-        <w:pStyle w:val="a5"/>
-        <w:rPr>
-          <w:rFonts w:ascii="微软雅黑" w:eastAsia="微软雅黑" w:hAnsi="微软雅黑"/>
-          <w:szCs w:val="21"/>
-        </w:rPr>
-      </w:pPr>
-      <w:r>
-        <w:rPr>
-          <w:rFonts w:ascii="微软雅黑" w:eastAsia="微软雅黑" w:hAnsi="微软雅黑" w:hint="eastAsia"/>
-          <w:szCs w:val="21"/>
-        </w:rPr>
-        <w:t>如上面所见，$_GET和$_POST变量分别可以通过public的query和request属性访问。他们都是一个</w:t>
-      </w:r>
-      <w:hyperlink r:id="rId16" w:history="1">
-        <w:r>
-          <w:rPr>
-            <w:rStyle w:val="a9"/>
-            <w:rFonts w:ascii="微软雅黑" w:eastAsia="微软雅黑" w:hAnsi="微软雅黑"/>
-            <w:szCs w:val="21"/>
-          </w:rPr>
-          <w:t>ParameterBag</w:t>
-        </w:r>
-      </w:hyperlink>
-      <w:r>
-        <w:rPr>
-          <w:rFonts w:ascii="微软雅黑" w:eastAsia="微软雅黑" w:hAnsi="微软雅黑" w:hint="eastAsia"/>
-          <w:szCs w:val="21"/>
-        </w:rPr>
-        <w:t>对象，该对象有get(),has(),All()等方法。事实上，上例中每个public的属性都是一个ParameterBag对象。</w:t>
-      </w:r>
-    </w:p>
-    <w:p>
-      <w:pPr>
-        <w:pStyle w:val="a5"/>
-        <w:rPr>
-          <w:rFonts w:ascii="微软雅黑" w:eastAsia="微软雅黑" w:hAnsi="微软雅黑"/>
-          <w:szCs w:val="21"/>
-        </w:rPr>
-      </w:pPr>
-      <w:r>
-        <w:rPr>
-          <w:rFonts w:ascii="微软雅黑" w:eastAsia="微软雅黑" w:hAnsi="微软雅黑" w:hint="eastAsia"/>
-          <w:szCs w:val="21"/>
-        </w:rPr>
-        <w:t>Request类还有一个public的attributes属性，它保存了支撑应用内部运行的特殊数据。</w:t>
+        <w:drawing>
+          <wp:anchor distT="0" distB="0" distL="114300" distR="114300" simplePos="0" relativeHeight="251677696" behindDoc="1" locked="0" layoutInCell="1" allowOverlap="1">
+            <wp:simplePos x="0" y="0"/>
+            <wp:positionH relativeFrom="column">
+              <wp:posOffset>-148590</wp:posOffset>
+            </wp:positionH>
+            <wp:positionV relativeFrom="paragraph">
+              <wp:posOffset>38100</wp:posOffset>
+            </wp:positionV>
+            <wp:extent cx="495300" cy="499110"/>
+            <wp:effectExtent l="19050" t="0" r="0" b="0"/>
+            <wp:wrapTight wrapText="bothSides">
+              <wp:wrapPolygon edited="0">
+                <wp:start x="-831" y="0"/>
+                <wp:lineTo x="-831" y="20611"/>
+                <wp:lineTo x="21600" y="20611"/>
+                <wp:lineTo x="21600" y="0"/>
+                <wp:lineTo x="-831" y="0"/>
+              </wp:wrapPolygon>
+            </wp:wrapTight>
+            <wp:docPr id="8" name="图片 7" descr="tip.jpg"/>
+            <wp:cNvGraphicFramePr>
+              <a:graphicFrameLocks xmlns:a="http://schemas.openxmlformats.org/drawingml/2006/main" noChangeAspect="1"/>
+            </wp:cNvGraphicFramePr>
+            <a:graphic xmlns:a="http://schemas.openxmlformats.org/drawingml/2006/main">
+              <a:graphicData uri="http://schemas.openxmlformats.org/drawingml/2006/picture">
+                <pic:pic xmlns:pic="http://schemas.openxmlformats.org/drawingml/2006/picture">
+                  <pic:nvPicPr>
+                    <pic:cNvPr id="0" name="tip.jpg"/>
+                    <pic:cNvPicPr/>
+                  </pic:nvPicPr>
+                  <pic:blipFill>
+                    <a:blip r:embed="rId19"/>
+                    <a:stretch>
+                      <a:fillRect/>
+                    </a:stretch>
+                  </pic:blipFill>
+                  <pic:spPr>
+                    <a:xfrm>
+                      <a:off x="0" y="0"/>
+                      <a:ext cx="495300" cy="499110"/>
+                    </a:xfrm>
+                    <a:prstGeom prst="rect">
+                      <a:avLst/>
+                    </a:prstGeom>
+                  </pic:spPr>
+                </pic:pic>
+              </a:graphicData>
+            </a:graphic>
+          </wp:anchor>
+        </w:drawing>
+      </w:r>
+      <w:r>
+        <w:rPr>
+          <w:rFonts w:ascii="微软雅黑" w:eastAsia="微软雅黑" w:hAnsi="微软雅黑"/>
+          <w:sz w:val="28"/>
+          <w:szCs w:val="28"/>
+        </w:rPr>
+      </w:r>
+      <w:r>
+        <w:rPr>
+          <w:rFonts w:ascii="微软雅黑" w:eastAsia="微软雅黑" w:hAnsi="微软雅黑"/>
+          <w:sz w:val="28"/>
+          <w:szCs w:val="28"/>
+        </w:rPr>
+        <w:pict>
+          <v:shape id="_x0000_s2094" type="#_x0000_t202" style="width:371.5pt;height:133.55pt;mso-position-horizontal-relative:char;mso-position-vertical-relative:line;mso-width-relative:margin;mso-height-relative:margin" wrapcoords="-44 -98 -44 21502 21644 21502 21644 -98 -44 -98" strokecolor="white [3212]">
+            <v:textbox>
+              <w:txbxContent>
+                <w:p>
+                  <w:pPr>
+                    <w:rPr>
+                      <w:rFonts w:asciiTheme="minorEastAsia" w:hAnsiTheme="minorEastAsia"/>
+                      <w:sz w:val="24"/>
+                      <w:szCs w:val="24"/>
+                    </w:rPr>
+                  </w:pPr>
+                  <w:r>
+                    <w:rPr>
+                      <w:rFonts w:asciiTheme="minorEastAsia" w:hAnsiTheme="minorEastAsia" w:hint="eastAsia"/>
+                      <w:sz w:val="24"/>
+                      <w:szCs w:val="24"/>
+                    </w:rPr>
+                    <w:t>ParameterBags和Request attributes</w:t>
+                  </w:r>
+                </w:p>
+                <w:p>
+                  <w:pPr>
+                    <w:pStyle w:val="a5"/>
+                    <w:rPr>
+                      <w:rFonts w:asciiTheme="minorEastAsia" w:hAnsiTheme="minorEastAsia"/>
+                      <w:szCs w:val="21"/>
+                    </w:rPr>
+                  </w:pPr>
+                  <w:r>
+                    <w:rPr>
+                      <w:rFonts w:asciiTheme="minorEastAsia" w:hAnsiTheme="minorEastAsia" w:hint="eastAsia"/>
+                      <w:szCs w:val="21"/>
+                    </w:rPr>
+                    <w:t>如上面所见，$_GET和$_POST变量分别可以通过public的query和request属性访问。他们都是一个</w:t>
+                  </w:r>
+                  <w:hyperlink r:id="rId20" w:history="1">
+                    <w:r>
+                      <w:rPr>
+                        <w:rStyle w:val="a9"/>
+                        <w:rFonts w:asciiTheme="minorEastAsia" w:hAnsiTheme="minorEastAsia"/>
+                        <w:szCs w:val="21"/>
+                      </w:rPr>
+                      <w:t>ParameterBag</w:t>
+                    </w:r>
+                  </w:hyperlink>
+                  <w:r>
+                    <w:rPr>
+                      <w:rFonts w:asciiTheme="minorEastAsia" w:hAnsiTheme="minorEastAsia" w:hint="eastAsia"/>
+                      <w:szCs w:val="21"/>
+                    </w:rPr>
+                    <w:t>对象，该对象有get(),has(),All()等方法。事实上，上例中每个public的属性都是一个ParameterBag对象。</w:t>
+                  </w:r>
+                </w:p>
+                <w:p>
+                  <w:pPr>
+                    <w:pStyle w:val="a5"/>
+                    <w:rPr>
+                      <w:rFonts w:asciiTheme="minorEastAsia" w:hAnsiTheme="minorEastAsia"/>
+                      <w:szCs w:val="21"/>
+                    </w:rPr>
+                  </w:pPr>
+                  <w:r>
+                    <w:rPr>
+                      <w:rFonts w:asciiTheme="minorEastAsia" w:hAnsiTheme="minorEastAsia" w:hint="eastAsia"/>
+                      <w:szCs w:val="21"/>
+                    </w:rPr>
+                    <w:t>Request类还有一个public的attributes属性，它保存了支撑应用内部运行的特殊数据。对Symfony2框架来说，这个属性保存了所匹配的路由的信息，像_controller,id(如果有一个{id}通配符)，甚至所匹配的路由名（_route）。attributes属性就是可以存储当前请求相关的特殊信息的地方。</w:t>
+                  </w:r>
+                </w:p>
+              </w:txbxContent>
+            </v:textbox>
+            <w10:wrap type="none"/>
+            <w10:anchorlock/>
+          </v:shape>
+        </w:pict>
+      </w:r>
+    </w:p>
+    <w:p>
+      <w:pPr>
+        <w:pStyle w:val="a5"/>
+        <w:rPr>
+          <w:rFonts w:ascii="微软雅黑" w:eastAsia="微软雅黑" w:hAnsi="微软雅黑"/>
+          <w:szCs w:val="21"/>
+        </w:rPr>
+      </w:pPr>
+      <w:r>
+        <w:rPr>
+          <w:rFonts w:ascii="微软雅黑" w:eastAsia="微软雅黑" w:hAnsi="微软雅黑" w:hint="eastAsia"/>
+          <w:szCs w:val="21"/>
+        </w:rPr>
+        <w:t>Symfony同时也提供了一个Response类，这是一个代表HTTP响应信息的简单的类。它</w:t>
       </w:r>
       <w:r>
         <w:rPr>
@@ -3387,23 +3788,7 @@
           <w:szCs w:val="21"/>
         </w:rPr>
         <w:lastRenderedPageBreak/>
-        <w:t>对Symfony2框架来说，这个属性保存了所匹配的路由的信息，像_controller,id(如果有一个{id}通配符)，甚至所匹配的路由名（_route）。attributes属性就是可以存储当前请求相关的特殊信息的地方。</w:t>
-      </w:r>
-    </w:p>
-    <w:p>
-      <w:pPr>
-        <w:pStyle w:val="a5"/>
-        <w:rPr>
-          <w:rFonts w:ascii="微软雅黑" w:eastAsia="微软雅黑" w:hAnsi="微软雅黑"/>
-          <w:szCs w:val="21"/>
-        </w:rPr>
-      </w:pPr>
-      <w:r>
-        <w:rPr>
-          <w:rFonts w:ascii="微软雅黑" w:eastAsia="微软雅黑" w:hAnsi="微软雅黑" w:hint="eastAsia"/>
-          <w:szCs w:val="21"/>
-        </w:rPr>
-        <w:t>Symfony同时也提供了一个Response类，这是一个代表HTTP响应信息的简单的类。它允许你的应用使用面向对象的方式去构建返回给客户端的响应。</w:t>
+        <w:t>允许你的应用使用面向对象的方式去构建返回给客户端的响应。</w:t>
       </w:r>
     </w:p>
     <w:p>
@@ -3426,8 +3811,8 @@
           <w:szCs w:val="21"/>
         </w:rPr>
         <w:pict>
-          <v:shape id="_x0000_s2076" type="#_x0000_t202" style="width:357.2pt;height:167.4pt;mso-width-percent:600;mso-position-horizontal-relative:char;mso-position-vertical-relative:line;mso-width-percent:600" o:allowincell="f" stroked="f">
-            <v:textbox style="mso-next-textbox:#_x0000_s2076">
+          <v:shape id="_x0000_s2093" type="#_x0000_t202" style="width:357.2pt;height:167.4pt;mso-width-percent:600;mso-position-horizontal-relative:char;mso-position-vertical-relative:line;mso-width-percent:600" o:allowincell="f" stroked="f">
+            <v:textbox style="mso-next-textbox:#_x0000_s2093">
               <w:txbxContent>
                 <w:p>
                   <w:pPr>
@@ -3907,23 +4292,29 @@
           <w:rFonts w:ascii="微软雅黑" w:eastAsia="微软雅黑" w:hAnsi="微软雅黑" w:hint="eastAsia"/>
           <w:szCs w:val="21"/>
         </w:rPr>
-        <w:t>就想HTTP协议本事，Request和Response对象是非常简单的。构建应用程序的难点在于这两点之间的转换过程。换句话说，主要工作就是写解析请求信息然后创新响应这个过程的代码。</w:t>
-      </w:r>
-    </w:p>
-    <w:p>
-      <w:pPr>
-        <w:pStyle w:val="a5"/>
-        <w:rPr>
-          <w:rFonts w:ascii="微软雅黑" w:eastAsia="微软雅黑" w:hAnsi="微软雅黑"/>
-          <w:szCs w:val="21"/>
-        </w:rPr>
-      </w:pPr>
-      <w:r>
-        <w:rPr>
-          <w:rFonts w:ascii="微软雅黑" w:eastAsia="微软雅黑" w:hAnsi="微软雅黑" w:hint="eastAsia"/>
-          <w:szCs w:val="21"/>
-        </w:rPr>
-        <w:lastRenderedPageBreak/>
+        <w:t>就像</w:t>
+      </w:r>
+      <w:r>
+        <w:rPr>
+          <w:rFonts w:ascii="微软雅黑" w:eastAsia="微软雅黑" w:hAnsi="微软雅黑" w:hint="eastAsia"/>
+          <w:szCs w:val="21"/>
+        </w:rPr>
+        <w:t>HTTP协议本事，Request和Response对象是非常简单的。构建应用程序的难点在于这两点之间的转换过程。换句话说，主要工作就是写解析请求信息然后创新响应这个过程的代码。</w:t>
+      </w:r>
+    </w:p>
+    <w:p>
+      <w:pPr>
+        <w:pStyle w:val="a5"/>
+        <w:rPr>
+          <w:rFonts w:ascii="微软雅黑" w:eastAsia="微软雅黑" w:hAnsi="微软雅黑"/>
+          <w:szCs w:val="21"/>
+        </w:rPr>
+      </w:pPr>
+      <w:r>
+        <w:rPr>
+          <w:rFonts w:ascii="微软雅黑" w:eastAsia="微软雅黑" w:hAnsi="微软雅黑" w:hint="eastAsia"/>
+          <w:szCs w:val="21"/>
+        </w:rPr>
         <w:t>你的应用可能会做很多事，像发送邮件、处理表单提交、保存数据到数据库、渲染html页面和保护受保护的内容。你该如何处理任务的同时还要保证代码的组织性和可维护性呢？</w:t>
       </w:r>
     </w:p>
@@ -3976,6 +4367,7 @@
           <w:rFonts w:ascii="微软雅黑" w:eastAsia="微软雅黑" w:hAnsi="微软雅黑" w:hint="eastAsia"/>
           <w:szCs w:val="21"/>
         </w:rPr>
+        <w:lastRenderedPageBreak/>
         <w:t>传统中的应用创建中，我们尽量使每个页面逻辑在它自己的文件中：</w:t>
       </w:r>
     </w:p>
@@ -3999,8 +4391,8 @@
           <w:szCs w:val="21"/>
         </w:rPr>
         <w:pict>
-          <v:shape id="_x0000_s2075" type="#_x0000_t202" style="width:373.45pt;height:53.15pt;mso-position-horizontal-relative:char;mso-position-vertical-relative:line" o:allowincell="f" stroked="f">
-            <v:textbox style="mso-next-textbox:#_x0000_s2075">
+          <v:shape id="_x0000_s2092" type="#_x0000_t202" style="width:373.45pt;height:53.15pt;mso-position-horizontal-relative:char;mso-position-vertical-relative:line" o:allowincell="f" stroked="f">
+            <v:textbox style="mso-next-textbox:#_x0000_s2092">
               <w:txbxContent>
                 <w:p>
                   <w:pPr>
@@ -4150,7 +4542,7 @@
         </w:rPr>
         <w:t>更好的解决办法是使用</w:t>
       </w:r>
-      <w:hyperlink r:id="rId18" w:anchor="term-front-controller" w:history="1">
+      <w:hyperlink r:id="rId21" w:anchor="term-front-controller" w:history="1">
         <w:r>
           <w:rPr>
             <w:rStyle w:val="a9"/>
@@ -4195,8 +4587,8 @@
           <w:szCs w:val="21"/>
         </w:rPr>
         <w:pict>
-          <v:shape id="_x0000_s2074" type="#_x0000_t202" style="width:373.45pt;height:53.15pt;mso-position-horizontal-relative:char;mso-position-vertical-relative:line" o:allowincell="f" stroked="f">
-            <v:textbox style="mso-next-textbox:#_x0000_s2074">
+          <v:shape id="_x0000_s2091" type="#_x0000_t202" style="width:373.45pt;height:53.15pt;mso-position-horizontal-relative:char;mso-position-vertical-relative:line" o:allowincell="f" stroked="f">
+            <v:textbox style="mso-next-textbox:#_x0000_s2091">
               <w:txbxContent>
                 <w:p>
                   <w:pPr>
@@ -4455,8 +4847,8 @@
           <w:szCs w:val="21"/>
         </w:rPr>
         <w:pict>
-          <v:shape id="_x0000_s2073" type="#_x0000_t202" style="width:373.45pt;height:271.2pt;mso-position-horizontal-relative:char;mso-position-vertical-relative:line" o:allowincell="f" stroked="f">
-            <v:textbox style="mso-next-textbox:#_x0000_s2073">
+          <v:shape id="_x0000_s2090" type="#_x0000_t202" style="width:373.45pt;height:271.2pt;mso-position-horizontal-relative:char;mso-position-vertical-relative:line" o:allowincell="f" stroked="f">
+            <v:textbox style="mso-next-textbox:#_x0000_s2090">
               <w:txbxContent>
                 <w:p>
                   <w:pPr>
@@ -4998,7 +5390,7 @@
                     <pic:cNvPicPr/>
                   </pic:nvPicPr>
                   <pic:blipFill>
-                    <a:blip r:embed="rId19"/>
+                    <a:blip r:embed="rId22"/>
                     <a:stretch>
                       <a:fillRect/>
                     </a:stretch>
@@ -5191,8 +5583,8 @@
           <w:szCs w:val="21"/>
         </w:rPr>
         <w:pict>
-          <v:shape id="_x0000_s2072" type="#_x0000_t202" style="width:373.45pt;height:77pt;mso-position-horizontal-relative:char;mso-position-vertical-relative:line" o:allowincell="f" stroked="f">
-            <v:textbox style="mso-next-textbox:#_x0000_s2072">
+          <v:shape id="_x0000_s2089" type="#_x0000_t202" style="width:373.45pt;height:77pt;mso-position-horizontal-relative:char;mso-position-vertical-relative:line" o:allowincell="f" stroked="f">
+            <v:textbox style="mso-next-textbox:#_x0000_s2089">
               <w:txbxContent>
                 <w:p>
                   <w:pPr>
@@ -5354,10 +5746,104 @@
       </w:pPr>
       <w:r>
         <w:rPr>
-          <w:rFonts w:ascii="微软雅黑" w:eastAsia="微软雅黑" w:hAnsi="微软雅黑" w:hint="eastAsia"/>
-          <w:szCs w:val="21"/>
-        </w:rPr>
-        <w:t>这个列子使用YAML文件定义路由配置。路由配置也可以用其他格式书写，比如xml，php。</w:t>
+          <w:rFonts w:ascii="微软雅黑" w:eastAsia="微软雅黑" w:hAnsi="微软雅黑"/>
+          <w:noProof/>
+          <w:szCs w:val="21"/>
+        </w:rPr>
+        <w:pict>
+          <v:shape id="_x0000_s2087" type="#_x0000_t202" style="position:absolute;left:0;text-align:left;margin-left:49.6pt;margin-top:.8pt;width:352.75pt;height:39.15pt;z-index:251679744;mso-height-percent:200;mso-height-percent:200;mso-width-relative:margin;mso-height-relative:margin" strokecolor="white [3212]">
+            <v:textbox style="mso-fit-shape-to-text:t">
+              <w:txbxContent>
+                <w:p>
+                  <w:r>
+                    <w:rPr>
+                      <w:rFonts w:hint="eastAsia"/>
+                    </w:rPr>
+                    <w:t>这个列子使用</w:t>
+                  </w:r>
+                  <w:r>
+                    <w:rPr>
+                      <w:rFonts w:hint="eastAsia"/>
+                    </w:rPr>
+                    <w:t>YAML</w:t>
+                  </w:r>
+                  <w:r>
+                    <w:rPr>
+                      <w:rFonts w:hint="eastAsia"/>
+                    </w:rPr>
+                    <w:t>文件定义路由配置。路由配置也可以用其他格式书写，比如</w:t>
+                  </w:r>
+                  <w:r>
+                    <w:rPr>
+                      <w:rFonts w:hint="eastAsia"/>
+                    </w:rPr>
+                    <w:t>xml</w:t>
+                  </w:r>
+                  <w:r>
+                    <w:rPr>
+                      <w:rFonts w:hint="eastAsia"/>
+                    </w:rPr>
+                    <w:t>，</w:t>
+                  </w:r>
+                  <w:r>
+                    <w:rPr>
+                      <w:rFonts w:hint="eastAsia"/>
+                    </w:rPr>
+                    <w:t>php</w:t>
+                  </w:r>
+                  <w:r>
+                    <w:rPr>
+                      <w:rFonts w:hint="eastAsia"/>
+                    </w:rPr>
+                    <w:t>。</w:t>
+                  </w:r>
+                </w:p>
+              </w:txbxContent>
+            </v:textbox>
+          </v:shape>
+        </w:pict>
+      </w:r>
+      <w:r>
+        <w:rPr>
+          <w:rFonts w:ascii="微软雅黑" w:eastAsia="微软雅黑" w:hAnsi="微软雅黑" w:hint="eastAsia"/>
+          <w:noProof/>
+          <w:szCs w:val="21"/>
+        </w:rPr>
+        <w:drawing>
+          <wp:inline distT="0" distB="0" distL="0" distR="0">
+            <wp:extent cx="441992" cy="436326"/>
+            <wp:effectExtent l="19050" t="0" r="0" b="0"/>
+            <wp:docPr id="9" name="图片 8" descr="note.jpg"/>
+            <wp:cNvGraphicFramePr>
+              <a:graphicFrameLocks xmlns:a="http://schemas.openxmlformats.org/drawingml/2006/main" noChangeAspect="1"/>
+            </wp:cNvGraphicFramePr>
+            <a:graphic xmlns:a="http://schemas.openxmlformats.org/drawingml/2006/main">
+              <a:graphicData uri="http://schemas.openxmlformats.org/drawingml/2006/picture">
+                <pic:pic xmlns:pic="http://schemas.openxmlformats.org/drawingml/2006/picture">
+                  <pic:nvPicPr>
+                    <pic:cNvPr id="0" name="note.jpg"/>
+                    <pic:cNvPicPr/>
+                  </pic:nvPicPr>
+                  <pic:blipFill>
+                    <a:blip r:embed="rId10"/>
+                    <a:stretch>
+                      <a:fillRect/>
+                    </a:stretch>
+                  </pic:blipFill>
+                  <pic:spPr>
+                    <a:xfrm>
+                      <a:off x="0" y="0"/>
+                      <a:ext cx="444075" cy="438383"/>
+                    </a:xfrm>
+                    <a:prstGeom prst="rect">
+                      <a:avLst/>
+                    </a:prstGeom>
+                  </pic:spPr>
+                </pic:pic>
+              </a:graphicData>
+            </a:graphic>
+          </wp:inline>
+        </w:drawing>
       </w:r>
     </w:p>
     <w:p>
@@ -5375,7 +5861,7 @@
         </w:rPr>
         <w:t>当某人访问了"/contact"页面，这条路由被匹配，然后指定的控制器被执行。字符串"AcmeDemoBundle:Main:contact"是一种简写的语法，它指向了MainController类中的contactAction这个方法，你可以通过</w:t>
       </w:r>
-      <w:hyperlink r:id="rId20" w:history="1">
+      <w:hyperlink r:id="rId23" w:history="1">
         <w:r>
           <w:rPr>
             <w:rStyle w:val="a9"/>
@@ -5404,8 +5890,8 @@
           <w:szCs w:val="21"/>
         </w:rPr>
         <w:pict>
-          <v:shape id="_x0000_s2071" type="#_x0000_t202" style="width:373.45pt;height:197.3pt;mso-position-horizontal-relative:char;mso-position-vertical-relative:line" o:allowincell="f" stroked="f">
-            <v:textbox style="mso-next-textbox:#_x0000_s2071">
+          <v:shape id="_x0000_s2088" type="#_x0000_t202" style="width:373.45pt;height:197.3pt;mso-position-horizontal-relative:char;mso-position-vertical-relative:line" o:allowincell="f" stroked="f">
+            <v:textbox style="mso-next-textbox:#_x0000_s2088">
               <w:txbxContent>
                 <w:p>
                   <w:pPr>
@@ -5796,7 +6282,7 @@
         <w:lastRenderedPageBreak/>
         <w:t>Response对象。在</w:t>
       </w:r>
-      <w:hyperlink r:id="rId21" w:history="1">
+      <w:hyperlink r:id="rId24" w:history="1">
         <w:r>
           <w:rPr>
             <w:rStyle w:val="a9"/>
@@ -5874,7 +6360,21 @@
           <w:rFonts w:ascii="微软雅黑" w:eastAsia="微软雅黑" w:hAnsi="微软雅黑" w:hint="eastAsia"/>
           <w:szCs w:val="21"/>
         </w:rPr>
-        <w:t>好消息是这些问题不是独特的。Symfony提供了框架级的工具，这使的你可以构建你的应用程序，而不是你的工具。通过使用Symfony2，没有任何东西是强加给你的，你可以自由的使用整个框架，或者使用其中的一部分。</w:t>
+        <w:t>好消息是这些问题不是独特的。Symfony</w:t>
+      </w:r>
+      <w:r>
+        <w:rPr>
+          <w:rFonts w:ascii="微软雅黑" w:eastAsia="微软雅黑" w:hAnsi="微软雅黑" w:hint="eastAsia"/>
+          <w:szCs w:val="21"/>
+        </w:rPr>
+        <w:t>提供了框架级的工具，这使</w:t>
+      </w:r>
+      <w:r>
+        <w:rPr>
+          <w:rFonts w:ascii="微软雅黑" w:eastAsia="微软雅黑" w:hAnsi="微软雅黑" w:hint="eastAsia"/>
+          <w:szCs w:val="21"/>
+        </w:rPr>
+        <w:t>你可以构建你的应用程序，而不是你的工具。通过使用Symfony2，没有任何东西是强加给你的，你可以自由的使用整个框架，或者使用其中的一部分。</w:t>
       </w:r>
     </w:p>
     <w:p>
@@ -5910,7 +6410,21 @@
           <w:rFonts w:ascii="微软雅黑" w:eastAsia="微软雅黑" w:hAnsi="微软雅黑" w:hint="eastAsia"/>
           <w:szCs w:val="21"/>
         </w:rPr>
-        <w:t>那么 Symfony2是什么？首先，它是超过20个独立的、可用在任何php项目中的类库的集合。这些类库，叫做Symfony2组件，几乎适用于任何场景，而且不管你的项目是如何开发的。下面是他们中的一些：</w:t>
+        <w:t>那么 Symfony2是什么？首先，它是超过20</w:t>
+      </w:r>
+      <w:r>
+        <w:rPr>
+          <w:rFonts w:ascii="微软雅黑" w:eastAsia="微软雅黑" w:hAnsi="微软雅黑" w:hint="eastAsia"/>
+          <w:szCs w:val="21"/>
+        </w:rPr>
+        <w:t>多</w:t>
+      </w:r>
+      <w:r>
+        <w:rPr>
+          <w:rFonts w:ascii="微软雅黑" w:eastAsia="微软雅黑" w:hAnsi="微软雅黑" w:hint="eastAsia"/>
+          <w:szCs w:val="21"/>
+        </w:rPr>
+        <w:t>个独立的、可用在任何php项目中的类库的集合。这些类库，叫做Symfony2组件，几乎适用于任何场景，而且不管你的项目是如何开发的。下面是他们中的一些：</w:t>
       </w:r>
     </w:p>
     <w:p>
@@ -6206,7 +6720,7 @@
       </w:r>
     </w:p>
     <w:sectPr>
-      <w:footerReference w:type="default" r:id="rId22"/>
+      <w:footerReference w:type="default" r:id="rId25"/>
       <w:pgSz w:w="11906" w:h="16838"/>
       <w:pgMar w:top="1440" w:right="1800" w:bottom="1440" w:left="1800" w:header="851" w:footer="992" w:gutter="0"/>
       <w:cols w:space="425"/>
